--- a/LP/post/UE2 immunologie.docx
+++ b/LP/post/UE2 immunologie.docx
@@ -2881,15 +2881,15 @@
     <w:p/>
     <w:p>
       <w:r>
-        <w:t>5 types différents de parties constantes qui confère des propriétés (opsonisation, neutralisation</w:t>
+        <w:t xml:space="preserve">5 types différents de parties constantes qui </w:t>
       </w:r>
       <w:proofErr w:type="gramStart"/>
       <w:r>
-        <w:t>) )et</w:t>
+        <w:t>confère</w:t>
       </w:r>
       <w:proofErr w:type="gramEnd"/>
       <w:r>
-        <w:t xml:space="preserve"> des localisation différentes </w:t>
+        <w:t xml:space="preserve"> des propriétés (opsonisation, neutralisation) et des localisation différentes </w:t>
       </w:r>
     </w:p>
     <w:p>
@@ -2908,6 +2908,376 @@
     <w:p>
       <w:r>
         <w:t>E</w:t>
+      </w:r>
+    </w:p>
+    <w:p>
+      <w:r>
+        <w:t xml:space="preserve">deux types des chaines </w:t>
+      </w:r>
+      <w:proofErr w:type="spellStart"/>
+      <w:r>
+        <w:t>légeres</w:t>
+      </w:r>
+      <w:proofErr w:type="spellEnd"/>
+      <w:r>
+        <w:t xml:space="preserve"> </w:t>
+      </w:r>
+      <w:r>
+        <w:tab/>
+      </w:r>
+    </w:p>
+    <w:p>
+      <w:r>
+        <w:t xml:space="preserve">kappa </w:t>
+      </w:r>
+    </w:p>
+    <w:p>
+      <w:r>
+        <w:t>alpha</w:t>
+      </w:r>
+    </w:p>
+    <w:p/>
+    <w:p>
+      <w:r>
+        <w:t>Cinq types de chaines lourdes</w:t>
+      </w:r>
+    </w:p>
+    <w:p>
+      <w:pPr>
+        <w:rPr>
+          <w:lang w:val="en-US"/>
+        </w:rPr>
+      </w:pPr>
+      <w:r>
+        <w:t xml:space="preserve"> γ</w:t>
+      </w:r>
+      <w:r>
+        <w:rPr>
+          <w:lang w:val="en-US"/>
+        </w:rPr>
+        <w:t xml:space="preserve">, </w:t>
+      </w:r>
+      <w:r>
+        <w:t>δ</w:t>
+      </w:r>
+      <w:r>
+        <w:rPr>
+          <w:lang w:val="en-US"/>
+        </w:rPr>
+        <w:t xml:space="preserve">, </w:t>
+      </w:r>
+      <w:r>
+        <w:t>α</w:t>
+      </w:r>
+      <w:r>
+        <w:rPr>
+          <w:lang w:val="en-US"/>
+        </w:rPr>
+        <w:t xml:space="preserve">, </w:t>
+      </w:r>
+      <w:r>
+        <w:t>μ</w:t>
+      </w:r>
+      <w:r>
+        <w:rPr>
+          <w:lang w:val="en-US"/>
+        </w:rPr>
+        <w:t xml:space="preserve"> and </w:t>
+      </w:r>
+      <w:r>
+        <w:t>ε</w:t>
+      </w:r>
+    </w:p>
+    <w:p>
+      <w:pPr>
+        <w:rPr>
+          <w:lang w:val="en-US"/>
+        </w:rPr>
+      </w:pPr>
+    </w:p>
+    <w:p>
+      <w:pPr>
+        <w:rPr>
+          <w:lang w:val="en-US"/>
+        </w:rPr>
+      </w:pPr>
+      <w:r>
+        <w:rPr>
+          <w:lang w:val="en-US"/>
+        </w:rPr>
+        <w:t xml:space="preserve"> Heavy chains </w:t>
+      </w:r>
+      <w:r>
+        <w:t>α</w:t>
+      </w:r>
+      <w:r>
+        <w:rPr>
+          <w:lang w:val="en-US"/>
+        </w:rPr>
+        <w:t xml:space="preserve"> and </w:t>
+      </w:r>
+      <w:r>
+        <w:t>γ</w:t>
+      </w:r>
+      <w:r>
+        <w:rPr>
+          <w:lang w:val="en-US"/>
+        </w:rPr>
+        <w:t xml:space="preserve"> have approximately 450 amino acids.</w:t>
+      </w:r>
+    </w:p>
+    <w:p>
+      <w:pPr>
+        <w:rPr>
+          <w:lang w:val="en-US"/>
+        </w:rPr>
+      </w:pPr>
+      <w:r>
+        <w:rPr>
+          <w:lang w:val="en-US"/>
+        </w:rPr>
+        <w:t xml:space="preserve">Heavy chains </w:t>
+      </w:r>
+      <w:r>
+        <w:t>μ</w:t>
+      </w:r>
+      <w:r>
+        <w:rPr>
+          <w:lang w:val="en-US"/>
+        </w:rPr>
+        <w:t xml:space="preserve"> and </w:t>
+      </w:r>
+      <w:r>
+        <w:t>ε</w:t>
+      </w:r>
+      <w:r>
+        <w:rPr>
+          <w:lang w:val="en-US"/>
+        </w:rPr>
+        <w:t xml:space="preserve"> have approximately 550 amino acids.[4]</w:t>
+      </w:r>
+      <w:r>
+        <w:rPr>
+          <w:lang w:val="en-US"/>
+        </w:rPr>
+        <w:tab/>
+      </w:r>
+    </w:p>
+    <w:p>
+      <w:pPr>
+        <w:rPr>
+          <w:lang w:val="en-US"/>
+        </w:rPr>
+      </w:pPr>
+    </w:p>
+    <w:p>
+      <w:pPr>
+        <w:rPr>
+          <w:lang w:val="en-US"/>
+        </w:rPr>
+      </w:pPr>
+      <w:r>
+        <w:rPr>
+          <w:lang w:val="en-US"/>
+        </w:rPr>
+        <w:lastRenderedPageBreak/>
+        <w:t>IgA</w:t>
+      </w:r>
+      <w:r>
+        <w:rPr>
+          <w:lang w:val="en-US"/>
+        </w:rPr>
+        <w:tab/>
+        <w:t>2</w:t>
+      </w:r>
+      <w:r>
+        <w:rPr>
+          <w:lang w:val="en-US"/>
+        </w:rPr>
+        <w:tab/>
+        <w:t xml:space="preserve">Found in mucosal areas, such as the gut, respiratory </w:t>
+      </w:r>
+      <w:proofErr w:type="gramStart"/>
+      <w:r>
+        <w:rPr>
+          <w:lang w:val="en-US"/>
+        </w:rPr>
+        <w:t>tract</w:t>
+      </w:r>
+      <w:proofErr w:type="gramEnd"/>
+      <w:r>
+        <w:rPr>
+          <w:lang w:val="en-US"/>
+        </w:rPr>
+        <w:t xml:space="preserve"> and urogenital tract, and prevents colonization by pathogens.[27] Also found in saliva, tears, and breast milk.</w:t>
+      </w:r>
+    </w:p>
+    <w:p>
+      <w:pPr>
+        <w:rPr>
+          <w:lang w:val="en-US"/>
+        </w:rPr>
+      </w:pPr>
+      <w:proofErr w:type="spellStart"/>
+      <w:r>
+        <w:rPr>
+          <w:lang w:val="en-US"/>
+        </w:rPr>
+        <w:t>IgD</w:t>
+      </w:r>
+      <w:proofErr w:type="spellEnd"/>
+      <w:r>
+        <w:rPr>
+          <w:lang w:val="en-US"/>
+        </w:rPr>
+        <w:tab/>
+        <w:t>1</w:t>
+      </w:r>
+      <w:r>
+        <w:rPr>
+          <w:lang w:val="en-US"/>
+        </w:rPr>
+        <w:tab/>
+        <w:t>Functions mainly as an antigen receptor on B cells that have not been exposed to antigens.[28] It has been shown to activate basophils and mast cells to produce antimicrobial factors.[29]</w:t>
+      </w:r>
+    </w:p>
+    <w:p>
+      <w:pPr>
+        <w:rPr>
+          <w:lang w:val="en-US"/>
+        </w:rPr>
+      </w:pPr>
+      <w:proofErr w:type="spellStart"/>
+      <w:r>
+        <w:rPr>
+          <w:lang w:val="en-US"/>
+        </w:rPr>
+        <w:t>IgE</w:t>
+      </w:r>
+      <w:proofErr w:type="spellEnd"/>
+      <w:r>
+        <w:rPr>
+          <w:lang w:val="en-US"/>
+        </w:rPr>
+        <w:tab/>
+        <w:t>1</w:t>
+      </w:r>
+      <w:r>
+        <w:rPr>
+          <w:lang w:val="en-US"/>
+        </w:rPr>
+        <w:tab/>
+        <w:t xml:space="preserve">Binds to allergens and triggers histamine release from mast cells and </w:t>
+      </w:r>
+      <w:proofErr w:type="gramStart"/>
+      <w:r>
+        <w:rPr>
+          <w:lang w:val="en-US"/>
+        </w:rPr>
+        <w:t>basophils, and</w:t>
+      </w:r>
+      <w:proofErr w:type="gramEnd"/>
+      <w:r>
+        <w:rPr>
+          <w:lang w:val="en-US"/>
+        </w:rPr>
+        <w:t xml:space="preserve"> is involved in allergy. Humans and other animals evolved </w:t>
+      </w:r>
+      <w:proofErr w:type="spellStart"/>
+      <w:r>
+        <w:rPr>
+          <w:lang w:val="en-US"/>
+        </w:rPr>
+        <w:t>IgE</w:t>
+      </w:r>
+      <w:proofErr w:type="spellEnd"/>
+      <w:r>
+        <w:rPr>
+          <w:lang w:val="en-US"/>
+        </w:rPr>
+        <w:t xml:space="preserve"> to protect against parasitic worms, though in the present, </w:t>
+      </w:r>
+      <w:proofErr w:type="spellStart"/>
+      <w:r>
+        <w:rPr>
+          <w:lang w:val="en-US"/>
+        </w:rPr>
+        <w:t>IgE</w:t>
+      </w:r>
+      <w:proofErr w:type="spellEnd"/>
+      <w:r>
+        <w:rPr>
+          <w:lang w:val="en-US"/>
+        </w:rPr>
+        <w:t xml:space="preserve"> is primarily related to allergies and asthma.[5]</w:t>
+      </w:r>
+    </w:p>
+    <w:p>
+      <w:pPr>
+        <w:rPr>
+          <w:lang w:val="en-US"/>
+        </w:rPr>
+      </w:pPr>
+      <w:r>
+        <w:rPr>
+          <w:lang w:val="en-US"/>
+        </w:rPr>
+        <w:t>IgG</w:t>
+      </w:r>
+      <w:r>
+        <w:rPr>
+          <w:lang w:val="en-US"/>
+        </w:rPr>
+        <w:tab/>
+        <w:t>4</w:t>
+      </w:r>
+      <w:r>
+        <w:rPr>
+          <w:lang w:val="en-US"/>
+        </w:rPr>
+        <w:tab/>
+        <w:t xml:space="preserve">In its four forms, provides </w:t>
+      </w:r>
+      <w:proofErr w:type="gramStart"/>
+      <w:r>
+        <w:rPr>
+          <w:lang w:val="en-US"/>
+        </w:rPr>
+        <w:t>the majority of</w:t>
+      </w:r>
+      <w:proofErr w:type="gramEnd"/>
+      <w:r>
+        <w:rPr>
+          <w:lang w:val="en-US"/>
+        </w:rPr>
+        <w:t xml:space="preserve"> antibody-based immunity against invading pathogens.[5] The only antibody capable of crossing the placenta to give passive immunity to the fetus.</w:t>
+      </w:r>
+    </w:p>
+    <w:p>
+      <w:pPr>
+        <w:rPr>
+          <w:lang w:val="en-US"/>
+        </w:rPr>
+      </w:pPr>
+      <w:r>
+        <w:rPr>
+          <w:lang w:val="en-US"/>
+        </w:rPr>
+        <w:t>IgM</w:t>
+      </w:r>
+      <w:r>
+        <w:rPr>
+          <w:lang w:val="en-US"/>
+        </w:rPr>
+        <w:tab/>
+        <w:t>1</w:t>
+      </w:r>
+      <w:r>
+        <w:rPr>
+          <w:lang w:val="en-US"/>
+        </w:rPr>
+        <w:tab/>
+        <w:t>Expressed on the surface of B cells (monomer) and in a secreted form (pentamer) with very high avidity. Eliminates pathogens in the early stages of B cell-mediated (humoral) immunity before there is sufficient IgG.[5][28]</w:t>
       </w:r>
     </w:p>
     <w:sectPr>

--- a/LP/post/UE2 immunologie.docx
+++ b/LP/post/UE2 immunologie.docx
@@ -1461,6 +1461,11 @@
       </w:r>
     </w:p>
     <w:p>
+      <w:r>
+        <w:t>Les part</w:t>
+      </w:r>
+    </w:p>
+    <w:p>
       <w:pPr>
         <w:pStyle w:val="Titre2"/>
       </w:pPr>
@@ -2877,407 +2882,299 @@
       </w:r>
     </w:p>
     <w:p/>
+    <w:p>
+      <w:r>
+        <w:t xml:space="preserve">Les parties variables sont sous divisées en région </w:t>
+      </w:r>
+    </w:p>
+    <w:p>
+      <w:pPr>
+        <w:pStyle w:val="Paragraphedeliste"/>
+        <w:numPr>
+          <w:ilvl w:val="0"/>
+          <w:numId w:val="24"/>
+        </w:numPr>
+      </w:pPr>
+      <w:r>
+        <w:t>De structure généralement peu variable.</w:t>
+      </w:r>
+    </w:p>
+    <w:p>
+      <w:pPr>
+        <w:pStyle w:val="Paragraphedeliste"/>
+        <w:numPr>
+          <w:ilvl w:val="0"/>
+          <w:numId w:val="24"/>
+        </w:numPr>
+      </w:pPr>
+      <w:r>
+        <w:t>Hypervariables où se situent les acides aminées qui interagissent avec l’antigène. Elles sont appelées CDR.</w:t>
+      </w:r>
+    </w:p>
+    <w:p>
+      <w:r>
+        <w:t>Il existe cinq types de ayant des fonctions (opsonisation, neutralisation) et des localisations spécifiques :</w:t>
+      </w:r>
+    </w:p>
+    <w:p/>
+    <w:p>
+      <w:r>
+        <w:t>Il existe deux types de chaines légères :</w:t>
+      </w:r>
+    </w:p>
+    <w:p>
+      <w:pPr>
+        <w:pStyle w:val="Paragraphedeliste"/>
+        <w:numPr>
+          <w:ilvl w:val="0"/>
+          <w:numId w:val="25"/>
+        </w:numPr>
+      </w:pPr>
+      <w:r>
+        <w:t xml:space="preserve">kappa </w:t>
+      </w:r>
+    </w:p>
+    <w:p>
+      <w:pPr>
+        <w:pStyle w:val="Paragraphedeliste"/>
+        <w:numPr>
+          <w:ilvl w:val="0"/>
+          <w:numId w:val="25"/>
+        </w:numPr>
+      </w:pPr>
+      <w:r>
+        <w:t>alpha</w:t>
+      </w:r>
+    </w:p>
+    <w:p>
+      <w:r>
+        <w:t>Il existe cinq types de chaines lourdes : γ, δ, α, μ and ε.</w:t>
+      </w:r>
+    </w:p>
+    <w:p>
+      <w:r>
+        <w:t>Les chaines α et γ font approximativement 450 aa et, μ et ε 550 aa.</w:t>
+      </w:r>
+    </w:p>
+    <w:p/>
+    <w:p>
+      <w:pPr>
+        <w:pStyle w:val="Paragraphedeliste"/>
+        <w:numPr>
+          <w:ilvl w:val="0"/>
+          <w:numId w:val="26"/>
+        </w:numPr>
+      </w:pPr>
+      <w:proofErr w:type="spellStart"/>
+      <w:r>
+        <w:t>IgA</w:t>
+      </w:r>
+      <w:proofErr w:type="spellEnd"/>
+      <w:r>
+        <w:t xml:space="preserve"> que l’on trouve principalement dans les muqueuses et l’appareil urogénitale. Ils préviennent des pathogènes.</w:t>
+      </w:r>
+    </w:p>
+    <w:p>
+      <w:pPr>
+        <w:pStyle w:val="Paragraphedeliste"/>
+        <w:numPr>
+          <w:ilvl w:val="0"/>
+          <w:numId w:val="26"/>
+        </w:numPr>
+      </w:pPr>
+      <w:r>
+        <w:t xml:space="preserve">IgD récepteur des cellules B pas encore exposées à un antigène. Active les </w:t>
+      </w:r>
+      <w:proofErr w:type="spellStart"/>
+      <w:r>
+        <w:t>basinophiles</w:t>
+      </w:r>
+      <w:proofErr w:type="spellEnd"/>
+      <w:r>
+        <w:t xml:space="preserve"> et mastocyte pour produire des molécules antibactériennes.</w:t>
+      </w:r>
+    </w:p>
+    <w:p>
+      <w:pPr>
+        <w:pStyle w:val="Paragraphedeliste"/>
+        <w:numPr>
+          <w:ilvl w:val="0"/>
+          <w:numId w:val="26"/>
+        </w:numPr>
+      </w:pPr>
+      <w:r>
+        <w:t xml:space="preserve">IgE Il se lie aux antigènes et provoque la libération d’histamine par les mastocytes et les </w:t>
+      </w:r>
+      <w:proofErr w:type="spellStart"/>
+      <w:r>
+        <w:t>basinophiles</w:t>
+      </w:r>
+      <w:proofErr w:type="spellEnd"/>
+      <w:r>
+        <w:t xml:space="preserve">. Ils sont impliqués dans les </w:t>
+      </w:r>
+      <w:r>
+        <w:lastRenderedPageBreak/>
+        <w:t xml:space="preserve">réactions </w:t>
+      </w:r>
+      <w:proofErr w:type="spellStart"/>
+      <w:r>
+        <w:t>alergiques</w:t>
+      </w:r>
+      <w:proofErr w:type="spellEnd"/>
+      <w:r>
+        <w:t xml:space="preserve"> et l’</w:t>
+      </w:r>
+      <w:proofErr w:type="spellStart"/>
+      <w:r>
+        <w:t>asme</w:t>
+      </w:r>
+      <w:proofErr w:type="spellEnd"/>
+      <w:r>
+        <w:t xml:space="preserve"> Il </w:t>
+      </w:r>
+      <w:proofErr w:type="spellStart"/>
+      <w:r>
+        <w:t>protége</w:t>
+      </w:r>
+      <w:proofErr w:type="spellEnd"/>
+      <w:r>
+        <w:t xml:space="preserve"> contre </w:t>
+      </w:r>
+      <w:proofErr w:type="spellStart"/>
+      <w:r>
+        <w:t>contre</w:t>
+      </w:r>
+      <w:proofErr w:type="spellEnd"/>
+      <w:r>
+        <w:t xml:space="preserve"> les vers parasites apparu. </w:t>
+      </w:r>
+    </w:p>
+    <w:p>
+      <w:pPr>
+        <w:pStyle w:val="Paragraphedeliste"/>
+        <w:numPr>
+          <w:ilvl w:val="0"/>
+          <w:numId w:val="26"/>
+        </w:numPr>
+      </w:pPr>
+      <w:r>
+        <w:t>IgG. Il existe en quatre formes. Ils constituent la majorité des anticorps lors d’une réponse immunitaire. Ils sont les seuls capables de circuler dans le fœtus et de lui conférer une immunité passive.</w:t>
+      </w:r>
+    </w:p>
+    <w:p>
+      <w:pPr>
+        <w:pStyle w:val="Paragraphedeliste"/>
+        <w:numPr>
+          <w:ilvl w:val="0"/>
+          <w:numId w:val="26"/>
+        </w:numPr>
+      </w:pPr>
+      <w:r>
+        <w:t>IgM exprimée à la surface des lymphocytes B et en pentamère. Ils ont une haute affinité et sont synthétisée particulièrement au début de la réaction humorale.</w:t>
+      </w:r>
+    </w:p>
     <w:p/>
     <w:p/>
     <w:p>
       <w:r>
-        <w:t xml:space="preserve">5 types différents de parties constantes qui </w:t>
-      </w:r>
-      <w:proofErr w:type="gramStart"/>
-      <w:r>
-        <w:t>confère</w:t>
-      </w:r>
-      <w:proofErr w:type="gramEnd"/>
-      <w:r>
-        <w:t xml:space="preserve"> des propriétés (opsonisation, neutralisation) et des localisation différentes </w:t>
-      </w:r>
-    </w:p>
-    <w:p>
-      <w:r>
-        <w:t xml:space="preserve">Exemple : </w:t>
-      </w:r>
+        <w:t xml:space="preserve">La variabilité des anticorps. </w:t>
+      </w:r>
+    </w:p>
+    <w:p>
+      <w:r>
+        <w:t>Combinaison lié à la segment gène.</w:t>
+      </w:r>
+    </w:p>
+    <w:p>
+      <w:r>
+        <w:t>Jonction lors de recombinaison imprécision chez</w:t>
+      </w:r>
+    </w:p>
+    <w:p>
+      <w:r>
+        <w:t>Combinaison L et H chaînes.</w:t>
+      </w:r>
+    </w:p>
+    <w:p>
+      <w:r>
+        <w:t>Réarrangement des gènes</w:t>
+      </w:r>
+    </w:p>
+    <w:p>
+      <w:r>
+        <w:t>Un taux de mutation augmenté.</w:t>
+      </w:r>
+    </w:p>
+    <w:p>
+      <w:r>
+        <w:t xml:space="preserve">Changer de région constante en fonction du </w:t>
+      </w:r>
+    </w:p>
+    <w:p>
       <w:proofErr w:type="spellStart"/>
       <w:r>
-        <w:t>ig</w:t>
+        <w:t>somatic</w:t>
       </w:r>
       <w:proofErr w:type="spellEnd"/>
       <w:r>
-        <w:t xml:space="preserve"> M en pentamère.</w:t>
-      </w:r>
-    </w:p>
-    <w:p>
-      <w:r>
-        <w:t>E</w:t>
-      </w:r>
-    </w:p>
-    <w:p>
-      <w:r>
-        <w:t xml:space="preserve">deux types des chaines </w:t>
+        <w:t xml:space="preserve"> </w:t>
       </w:r>
       <w:proofErr w:type="spellStart"/>
       <w:r>
-        <w:t>légeres</w:t>
+        <w:t>hypermutation</w:t>
       </w:r>
       <w:proofErr w:type="spellEnd"/>
-      <w:r>
-        <w:t xml:space="preserve"> </w:t>
-      </w:r>
-      <w:r>
-        <w:tab/>
-      </w:r>
-    </w:p>
-    <w:p>
-      <w:r>
-        <w:t xml:space="preserve">kappa </w:t>
-      </w:r>
-    </w:p>
-    <w:p>
-      <w:r>
-        <w:t>alpha</w:t>
-      </w:r>
-    </w:p>
-    <w:p/>
-    <w:p>
-      <w:r>
-        <w:t>Cinq types de chaines lourdes</w:t>
-      </w:r>
-    </w:p>
-    <w:p>
-      <w:pPr>
-        <w:rPr>
-          <w:lang w:val="en-US"/>
-        </w:rPr>
-      </w:pPr>
-      <w:r>
-        <w:t xml:space="preserve"> γ</w:t>
-      </w:r>
-      <w:r>
-        <w:rPr>
-          <w:lang w:val="en-US"/>
-        </w:rPr>
-        <w:t xml:space="preserve">, </w:t>
-      </w:r>
-      <w:r>
-        <w:t>δ</w:t>
-      </w:r>
-      <w:r>
-        <w:rPr>
-          <w:lang w:val="en-US"/>
-        </w:rPr>
-        <w:t xml:space="preserve">, </w:t>
-      </w:r>
-      <w:r>
-        <w:t>α</w:t>
-      </w:r>
-      <w:r>
-        <w:rPr>
-          <w:lang w:val="en-US"/>
-        </w:rPr>
-        <w:t xml:space="preserve">, </w:t>
-      </w:r>
-      <w:r>
-        <w:t>μ</w:t>
-      </w:r>
-      <w:r>
-        <w:rPr>
-          <w:lang w:val="en-US"/>
-        </w:rPr>
-        <w:t xml:space="preserve"> and </w:t>
-      </w:r>
-      <w:r>
-        <w:t>ε</w:t>
-      </w:r>
-    </w:p>
-    <w:p>
-      <w:pPr>
-        <w:rPr>
-          <w:lang w:val="en-US"/>
-        </w:rPr>
-      </w:pPr>
-    </w:p>
-    <w:p>
-      <w:pPr>
-        <w:rPr>
-          <w:lang w:val="en-US"/>
-        </w:rPr>
-      </w:pPr>
-      <w:r>
-        <w:rPr>
-          <w:lang w:val="en-US"/>
-        </w:rPr>
-        <w:t xml:space="preserve"> Heavy chains </w:t>
-      </w:r>
-      <w:r>
-        <w:t>α</w:t>
-      </w:r>
-      <w:r>
-        <w:rPr>
-          <w:lang w:val="en-US"/>
-        </w:rPr>
-        <w:t xml:space="preserve"> and </w:t>
-      </w:r>
-      <w:r>
-        <w:t>γ</w:t>
-      </w:r>
-      <w:r>
-        <w:rPr>
-          <w:lang w:val="en-US"/>
-        </w:rPr>
-        <w:t xml:space="preserve"> have approximately 450 amino acids.</w:t>
-      </w:r>
-    </w:p>
-    <w:p>
-      <w:pPr>
-        <w:rPr>
-          <w:lang w:val="en-US"/>
-        </w:rPr>
-      </w:pPr>
-      <w:r>
-        <w:rPr>
-          <w:lang w:val="en-US"/>
-        </w:rPr>
-        <w:t xml:space="preserve">Heavy chains </w:t>
-      </w:r>
-      <w:r>
-        <w:t>μ</w:t>
-      </w:r>
-      <w:r>
-        <w:rPr>
-          <w:lang w:val="en-US"/>
-        </w:rPr>
-        <w:t xml:space="preserve"> and </w:t>
-      </w:r>
-      <w:r>
-        <w:t>ε</w:t>
-      </w:r>
-      <w:r>
-        <w:rPr>
-          <w:lang w:val="en-US"/>
-        </w:rPr>
-        <w:t xml:space="preserve"> have approximately 550 amino acids.[4]</w:t>
-      </w:r>
-      <w:r>
-        <w:rPr>
-          <w:lang w:val="en-US"/>
-        </w:rPr>
-        <w:tab/>
-      </w:r>
-    </w:p>
-    <w:p>
-      <w:pPr>
-        <w:rPr>
-          <w:lang w:val="en-US"/>
-        </w:rPr>
-      </w:pPr>
-    </w:p>
-    <w:p>
-      <w:pPr>
-        <w:rPr>
-          <w:lang w:val="en-US"/>
-        </w:rPr>
-      </w:pPr>
-      <w:r>
-        <w:rPr>
-          <w:lang w:val="en-US"/>
-        </w:rPr>
-        <w:lastRenderedPageBreak/>
-        <w:t>IgA</w:t>
-      </w:r>
-      <w:r>
-        <w:rPr>
-          <w:lang w:val="en-US"/>
-        </w:rPr>
-        <w:tab/>
-        <w:t>2</w:t>
-      </w:r>
-      <w:r>
-        <w:rPr>
-          <w:lang w:val="en-US"/>
-        </w:rPr>
-        <w:tab/>
-        <w:t xml:space="preserve">Found in mucosal areas, such as the gut, respiratory </w:t>
-      </w:r>
-      <w:proofErr w:type="gramStart"/>
-      <w:r>
-        <w:rPr>
-          <w:lang w:val="en-US"/>
-        </w:rPr>
-        <w:t>tract</w:t>
-      </w:r>
-      <w:proofErr w:type="gramEnd"/>
-      <w:r>
-        <w:rPr>
-          <w:lang w:val="en-US"/>
-        </w:rPr>
-        <w:t xml:space="preserve"> and urogenital tract, and prevents colonization by pathogens.[27] Also found in saliva, tears, and breast milk.</w:t>
-      </w:r>
-    </w:p>
-    <w:p>
-      <w:pPr>
-        <w:rPr>
-          <w:lang w:val="en-US"/>
-        </w:rPr>
-      </w:pPr>
+    </w:p>
+    <w:p>
+      <w:r>
+        <w:t xml:space="preserve">changer de type de partie constante pour </w:t>
+      </w:r>
       <w:proofErr w:type="spellStart"/>
       <w:r>
-        <w:rPr>
-          <w:lang w:val="en-US"/>
-        </w:rPr>
-        <w:t>IgD</w:t>
+        <w:t>produireun</w:t>
       </w:r>
       <w:proofErr w:type="spellEnd"/>
       <w:r>
-        <w:rPr>
-          <w:lang w:val="en-US"/>
-        </w:rPr>
-        <w:tab/>
-        <w:t>1</w:t>
-      </w:r>
-      <w:r>
-        <w:rPr>
-          <w:lang w:val="en-US"/>
-        </w:rPr>
-        <w:tab/>
-        <w:t>Functions mainly as an antigen receptor on B cells that have not been exposed to antigens.[28] It has been shown to activate basophils and mast cells to produce antimicrobial factors.[29]</w:t>
-      </w:r>
-    </w:p>
-    <w:p>
-      <w:pPr>
-        <w:rPr>
-          <w:lang w:val="en-US"/>
-        </w:rPr>
-      </w:pPr>
+        <w:t xml:space="preserve"> autre type d’</w:t>
+      </w:r>
       <w:proofErr w:type="spellStart"/>
       <w:r>
-        <w:rPr>
-          <w:lang w:val="en-US"/>
-        </w:rPr>
-        <w:t>IgE</w:t>
+        <w:t>anticrops</w:t>
       </w:r>
       <w:proofErr w:type="spellEnd"/>
       <w:r>
-        <w:rPr>
-          <w:lang w:val="en-US"/>
-        </w:rPr>
-        <w:tab/>
-        <w:t>1</w:t>
-      </w:r>
-      <w:r>
-        <w:rPr>
-          <w:lang w:val="en-US"/>
-        </w:rPr>
-        <w:tab/>
-        <w:t xml:space="preserve">Binds to allergens and triggers histamine release from mast cells and </w:t>
-      </w:r>
-      <w:proofErr w:type="gramStart"/>
-      <w:r>
-        <w:rPr>
-          <w:lang w:val="en-US"/>
-        </w:rPr>
-        <w:t>basophils, and</w:t>
-      </w:r>
-      <w:proofErr w:type="gramEnd"/>
-      <w:r>
-        <w:rPr>
-          <w:lang w:val="en-US"/>
-        </w:rPr>
-        <w:t xml:space="preserve"> is involved in allergy. Humans and other animals evolved </w:t>
+        <w:t>.</w:t>
+      </w:r>
+    </w:p>
+    <w:p>
+      <w:r>
+        <w:t xml:space="preserve">LB </w:t>
       </w:r>
       <w:proofErr w:type="spellStart"/>
       <w:r>
-        <w:rPr>
-          <w:lang w:val="en-US"/>
-        </w:rPr>
-        <w:t>IgE</w:t>
+        <w:t>diploide</w:t>
       </w:r>
       <w:proofErr w:type="spellEnd"/>
-      <w:r>
-        <w:rPr>
-          <w:lang w:val="en-US"/>
-        </w:rPr>
-        <w:t xml:space="preserve"> to protect against parasitic worms, though in the present, </w:t>
-      </w:r>
-      <w:proofErr w:type="spellStart"/>
-      <w:r>
-        <w:rPr>
-          <w:lang w:val="en-US"/>
-        </w:rPr>
-        <w:t>IgE</w:t>
-      </w:r>
-      <w:proofErr w:type="spellEnd"/>
-      <w:r>
-        <w:rPr>
-          <w:lang w:val="en-US"/>
-        </w:rPr>
-        <w:t xml:space="preserve"> is primarily related to allergies and asthma.[5]</w:t>
-      </w:r>
-    </w:p>
-    <w:p>
-      <w:pPr>
-        <w:rPr>
-          <w:lang w:val="en-US"/>
-        </w:rPr>
-      </w:pPr>
-      <w:r>
-        <w:rPr>
-          <w:lang w:val="en-US"/>
-        </w:rPr>
-        <w:t>IgG</w:t>
-      </w:r>
-      <w:r>
-        <w:rPr>
-          <w:lang w:val="en-US"/>
-        </w:rPr>
-        <w:tab/>
-        <w:t>4</w:t>
-      </w:r>
-      <w:r>
-        <w:rPr>
-          <w:lang w:val="en-US"/>
-        </w:rPr>
-        <w:tab/>
-        <w:t xml:space="preserve">In its four forms, provides </w:t>
-      </w:r>
-      <w:proofErr w:type="gramStart"/>
-      <w:r>
-        <w:rPr>
-          <w:lang w:val="en-US"/>
-        </w:rPr>
-        <w:t>the majority of</w:t>
-      </w:r>
-      <w:proofErr w:type="gramEnd"/>
-      <w:r>
-        <w:rPr>
-          <w:lang w:val="en-US"/>
-        </w:rPr>
-        <w:t xml:space="preserve"> antibody-based immunity against invading pathogens.[5] The only antibody capable of crossing the placenta to give passive immunity to the fetus.</w:t>
-      </w:r>
-    </w:p>
-    <w:p>
-      <w:pPr>
-        <w:rPr>
-          <w:lang w:val="en-US"/>
-        </w:rPr>
-      </w:pPr>
-      <w:r>
-        <w:rPr>
-          <w:lang w:val="en-US"/>
-        </w:rPr>
-        <w:t>IgM</w:t>
-      </w:r>
-      <w:r>
-        <w:rPr>
-          <w:lang w:val="en-US"/>
-        </w:rPr>
-        <w:tab/>
-        <w:t>1</w:t>
-      </w:r>
-      <w:r>
-        <w:rPr>
-          <w:lang w:val="en-US"/>
-        </w:rPr>
-        <w:tab/>
-        <w:t>Expressed on the surface of B cells (monomer) and in a secreted form (pentamer) with very high avidity. Eliminates pathogens in the early stages of B cell-mediated (humoral) immunity before there is sufficient IgG.[5][28]</w:t>
+    </w:p>
+    <w:p>
+      <w:r>
+        <w:t xml:space="preserve">VDJ </w:t>
+      </w:r>
+    </w:p>
+    <w:p>
+      <w:r>
+        <w:t>VJ</w:t>
+      </w:r>
+    </w:p>
+    <w:p>
+      <w:r>
+        <w:t>Changer de production de type d’anticorps.</w:t>
+      </w:r>
+    </w:p>
+    <w:p>
+      <w:r>
+        <w:t>Cellule diploïdes.</w:t>
       </w:r>
     </w:p>
     <w:sectPr>
@@ -4484,6 +4381,119 @@
     </w:lvl>
   </w:abstractNum>
   <w:abstractNum w:abstractNumId="10" w15:restartNumberingAfterBreak="0">
+    <w:nsid w:val="2A553D46"/>
+    <w:multiLevelType w:val="hybridMultilevel"/>
+    <w:tmpl w:val="A822A224"/>
+    <w:lvl w:ilvl="0" w:tplc="08090001">
+      <w:start w:val="1"/>
+      <w:numFmt w:val="bullet"/>
+      <w:lvlText w:val=""/>
+      <w:lvlJc w:val="left"/>
+      <w:pPr>
+        <w:ind w:left="720" w:hanging="360"/>
+      </w:pPr>
+      <w:rPr>
+        <w:rFonts w:ascii="Symbol" w:hAnsi="Symbol" w:hint="default"/>
+      </w:rPr>
+    </w:lvl>
+    <w:lvl w:ilvl="1" w:tplc="08090003" w:tentative="1">
+      <w:start w:val="1"/>
+      <w:numFmt w:val="bullet"/>
+      <w:lvlText w:val="o"/>
+      <w:lvlJc w:val="left"/>
+      <w:pPr>
+        <w:ind w:left="1440" w:hanging="360"/>
+      </w:pPr>
+      <w:rPr>
+        <w:rFonts w:ascii="Courier New" w:hAnsi="Courier New" w:cs="Courier New" w:hint="default"/>
+      </w:rPr>
+    </w:lvl>
+    <w:lvl w:ilvl="2" w:tplc="08090005" w:tentative="1">
+      <w:start w:val="1"/>
+      <w:numFmt w:val="bullet"/>
+      <w:lvlText w:val=""/>
+      <w:lvlJc w:val="left"/>
+      <w:pPr>
+        <w:ind w:left="2160" w:hanging="360"/>
+      </w:pPr>
+      <w:rPr>
+        <w:rFonts w:ascii="Wingdings" w:hAnsi="Wingdings" w:hint="default"/>
+      </w:rPr>
+    </w:lvl>
+    <w:lvl w:ilvl="3" w:tplc="08090001" w:tentative="1">
+      <w:start w:val="1"/>
+      <w:numFmt w:val="bullet"/>
+      <w:lvlText w:val=""/>
+      <w:lvlJc w:val="left"/>
+      <w:pPr>
+        <w:ind w:left="2880" w:hanging="360"/>
+      </w:pPr>
+      <w:rPr>
+        <w:rFonts w:ascii="Symbol" w:hAnsi="Symbol" w:hint="default"/>
+      </w:rPr>
+    </w:lvl>
+    <w:lvl w:ilvl="4" w:tplc="08090003" w:tentative="1">
+      <w:start w:val="1"/>
+      <w:numFmt w:val="bullet"/>
+      <w:lvlText w:val="o"/>
+      <w:lvlJc w:val="left"/>
+      <w:pPr>
+        <w:ind w:left="3600" w:hanging="360"/>
+      </w:pPr>
+      <w:rPr>
+        <w:rFonts w:ascii="Courier New" w:hAnsi="Courier New" w:cs="Courier New" w:hint="default"/>
+      </w:rPr>
+    </w:lvl>
+    <w:lvl w:ilvl="5" w:tplc="08090005" w:tentative="1">
+      <w:start w:val="1"/>
+      <w:numFmt w:val="bullet"/>
+      <w:lvlText w:val=""/>
+      <w:lvlJc w:val="left"/>
+      <w:pPr>
+        <w:ind w:left="4320" w:hanging="360"/>
+      </w:pPr>
+      <w:rPr>
+        <w:rFonts w:ascii="Wingdings" w:hAnsi="Wingdings" w:hint="default"/>
+      </w:rPr>
+    </w:lvl>
+    <w:lvl w:ilvl="6" w:tplc="08090001" w:tentative="1">
+      <w:start w:val="1"/>
+      <w:numFmt w:val="bullet"/>
+      <w:lvlText w:val=""/>
+      <w:lvlJc w:val="left"/>
+      <w:pPr>
+        <w:ind w:left="5040" w:hanging="360"/>
+      </w:pPr>
+      <w:rPr>
+        <w:rFonts w:ascii="Symbol" w:hAnsi="Symbol" w:hint="default"/>
+      </w:rPr>
+    </w:lvl>
+    <w:lvl w:ilvl="7" w:tplc="08090003" w:tentative="1">
+      <w:start w:val="1"/>
+      <w:numFmt w:val="bullet"/>
+      <w:lvlText w:val="o"/>
+      <w:lvlJc w:val="left"/>
+      <w:pPr>
+        <w:ind w:left="5760" w:hanging="360"/>
+      </w:pPr>
+      <w:rPr>
+        <w:rFonts w:ascii="Courier New" w:hAnsi="Courier New" w:cs="Courier New" w:hint="default"/>
+      </w:rPr>
+    </w:lvl>
+    <w:lvl w:ilvl="8" w:tplc="08090005" w:tentative="1">
+      <w:start w:val="1"/>
+      <w:numFmt w:val="bullet"/>
+      <w:lvlText w:val=""/>
+      <w:lvlJc w:val="left"/>
+      <w:pPr>
+        <w:ind w:left="6480" w:hanging="360"/>
+      </w:pPr>
+      <w:rPr>
+        <w:rFonts w:ascii="Wingdings" w:hAnsi="Wingdings" w:hint="default"/>
+      </w:rPr>
+    </w:lvl>
+  </w:abstractNum>
+  <w:abstractNum w:abstractNumId="11" w15:restartNumberingAfterBreak="0">
     <w:nsid w:val="2CDE6FA6"/>
     <w:multiLevelType w:val="hybridMultilevel"/>
     <w:tmpl w:val="23943190"/>
@@ -4596,7 +4606,120 @@
       </w:rPr>
     </w:lvl>
   </w:abstractNum>
-  <w:abstractNum w:abstractNumId="11" w15:restartNumberingAfterBreak="0">
+  <w:abstractNum w:abstractNumId="12" w15:restartNumberingAfterBreak="0">
+    <w:nsid w:val="3151277E"/>
+    <w:multiLevelType w:val="hybridMultilevel"/>
+    <w:tmpl w:val="442E1872"/>
+    <w:lvl w:ilvl="0" w:tplc="08090001">
+      <w:start w:val="1"/>
+      <w:numFmt w:val="bullet"/>
+      <w:lvlText w:val=""/>
+      <w:lvlJc w:val="left"/>
+      <w:pPr>
+        <w:ind w:left="720" w:hanging="360"/>
+      </w:pPr>
+      <w:rPr>
+        <w:rFonts w:ascii="Symbol" w:hAnsi="Symbol" w:hint="default"/>
+      </w:rPr>
+    </w:lvl>
+    <w:lvl w:ilvl="1" w:tplc="08090003" w:tentative="1">
+      <w:start w:val="1"/>
+      <w:numFmt w:val="bullet"/>
+      <w:lvlText w:val="o"/>
+      <w:lvlJc w:val="left"/>
+      <w:pPr>
+        <w:ind w:left="1440" w:hanging="360"/>
+      </w:pPr>
+      <w:rPr>
+        <w:rFonts w:ascii="Courier New" w:hAnsi="Courier New" w:cs="Courier New" w:hint="default"/>
+      </w:rPr>
+    </w:lvl>
+    <w:lvl w:ilvl="2" w:tplc="08090005" w:tentative="1">
+      <w:start w:val="1"/>
+      <w:numFmt w:val="bullet"/>
+      <w:lvlText w:val=""/>
+      <w:lvlJc w:val="left"/>
+      <w:pPr>
+        <w:ind w:left="2160" w:hanging="360"/>
+      </w:pPr>
+      <w:rPr>
+        <w:rFonts w:ascii="Wingdings" w:hAnsi="Wingdings" w:hint="default"/>
+      </w:rPr>
+    </w:lvl>
+    <w:lvl w:ilvl="3" w:tplc="08090001" w:tentative="1">
+      <w:start w:val="1"/>
+      <w:numFmt w:val="bullet"/>
+      <w:lvlText w:val=""/>
+      <w:lvlJc w:val="left"/>
+      <w:pPr>
+        <w:ind w:left="2880" w:hanging="360"/>
+      </w:pPr>
+      <w:rPr>
+        <w:rFonts w:ascii="Symbol" w:hAnsi="Symbol" w:hint="default"/>
+      </w:rPr>
+    </w:lvl>
+    <w:lvl w:ilvl="4" w:tplc="08090003" w:tentative="1">
+      <w:start w:val="1"/>
+      <w:numFmt w:val="bullet"/>
+      <w:lvlText w:val="o"/>
+      <w:lvlJc w:val="left"/>
+      <w:pPr>
+        <w:ind w:left="3600" w:hanging="360"/>
+      </w:pPr>
+      <w:rPr>
+        <w:rFonts w:ascii="Courier New" w:hAnsi="Courier New" w:cs="Courier New" w:hint="default"/>
+      </w:rPr>
+    </w:lvl>
+    <w:lvl w:ilvl="5" w:tplc="08090005" w:tentative="1">
+      <w:start w:val="1"/>
+      <w:numFmt w:val="bullet"/>
+      <w:lvlText w:val=""/>
+      <w:lvlJc w:val="left"/>
+      <w:pPr>
+        <w:ind w:left="4320" w:hanging="360"/>
+      </w:pPr>
+      <w:rPr>
+        <w:rFonts w:ascii="Wingdings" w:hAnsi="Wingdings" w:hint="default"/>
+      </w:rPr>
+    </w:lvl>
+    <w:lvl w:ilvl="6" w:tplc="08090001" w:tentative="1">
+      <w:start w:val="1"/>
+      <w:numFmt w:val="bullet"/>
+      <w:lvlText w:val=""/>
+      <w:lvlJc w:val="left"/>
+      <w:pPr>
+        <w:ind w:left="5040" w:hanging="360"/>
+      </w:pPr>
+      <w:rPr>
+        <w:rFonts w:ascii="Symbol" w:hAnsi="Symbol" w:hint="default"/>
+      </w:rPr>
+    </w:lvl>
+    <w:lvl w:ilvl="7" w:tplc="08090003" w:tentative="1">
+      <w:start w:val="1"/>
+      <w:numFmt w:val="bullet"/>
+      <w:lvlText w:val="o"/>
+      <w:lvlJc w:val="left"/>
+      <w:pPr>
+        <w:ind w:left="5760" w:hanging="360"/>
+      </w:pPr>
+      <w:rPr>
+        <w:rFonts w:ascii="Courier New" w:hAnsi="Courier New" w:cs="Courier New" w:hint="default"/>
+      </w:rPr>
+    </w:lvl>
+    <w:lvl w:ilvl="8" w:tplc="08090005" w:tentative="1">
+      <w:start w:val="1"/>
+      <w:numFmt w:val="bullet"/>
+      <w:lvlText w:val=""/>
+      <w:lvlJc w:val="left"/>
+      <w:pPr>
+        <w:ind w:left="6480" w:hanging="360"/>
+      </w:pPr>
+      <w:rPr>
+        <w:rFonts w:ascii="Wingdings" w:hAnsi="Wingdings" w:hint="default"/>
+      </w:rPr>
+    </w:lvl>
+  </w:abstractNum>
+  <w:abstractNum w:abstractNumId="13" w15:restartNumberingAfterBreak="0">
     <w:nsid w:val="409E29D4"/>
     <w:multiLevelType w:val="hybridMultilevel"/>
     <w:tmpl w:val="E5CEC618"/>
@@ -4709,7 +4832,7 @@
       </w:rPr>
     </w:lvl>
   </w:abstractNum>
-  <w:abstractNum w:abstractNumId="12" w15:restartNumberingAfterBreak="0">
+  <w:abstractNum w:abstractNumId="14" w15:restartNumberingAfterBreak="0">
     <w:nsid w:val="41202807"/>
     <w:multiLevelType w:val="hybridMultilevel"/>
     <w:tmpl w:val="ABD80248"/>
@@ -4822,7 +4945,7 @@
       </w:rPr>
     </w:lvl>
   </w:abstractNum>
-  <w:abstractNum w:abstractNumId="13" w15:restartNumberingAfterBreak="0">
+  <w:abstractNum w:abstractNumId="15" w15:restartNumberingAfterBreak="0">
     <w:nsid w:val="412D261D"/>
     <w:multiLevelType w:val="hybridMultilevel"/>
     <w:tmpl w:val="B094C1D6"/>
@@ -4935,7 +5058,7 @@
       </w:rPr>
     </w:lvl>
   </w:abstractNum>
-  <w:abstractNum w:abstractNumId="14" w15:restartNumberingAfterBreak="0">
+  <w:abstractNum w:abstractNumId="16" w15:restartNumberingAfterBreak="0">
     <w:nsid w:val="51D8137D"/>
     <w:multiLevelType w:val="hybridMultilevel"/>
     <w:tmpl w:val="CB1ECC46"/>
@@ -5048,7 +5171,7 @@
       </w:rPr>
     </w:lvl>
   </w:abstractNum>
-  <w:abstractNum w:abstractNumId="15" w15:restartNumberingAfterBreak="0">
+  <w:abstractNum w:abstractNumId="17" w15:restartNumberingAfterBreak="0">
     <w:nsid w:val="59BC4A62"/>
     <w:multiLevelType w:val="hybridMultilevel"/>
     <w:tmpl w:val="B45EEB8C"/>
@@ -5161,7 +5284,120 @@
       </w:rPr>
     </w:lvl>
   </w:abstractNum>
-  <w:abstractNum w:abstractNumId="16" w15:restartNumberingAfterBreak="0">
+  <w:abstractNum w:abstractNumId="18" w15:restartNumberingAfterBreak="0">
+    <w:nsid w:val="5A426E8A"/>
+    <w:multiLevelType w:val="hybridMultilevel"/>
+    <w:tmpl w:val="F03CDB0A"/>
+    <w:lvl w:ilvl="0" w:tplc="08090001">
+      <w:start w:val="1"/>
+      <w:numFmt w:val="bullet"/>
+      <w:lvlText w:val=""/>
+      <w:lvlJc w:val="left"/>
+      <w:pPr>
+        <w:ind w:left="720" w:hanging="360"/>
+      </w:pPr>
+      <w:rPr>
+        <w:rFonts w:ascii="Symbol" w:hAnsi="Symbol" w:hint="default"/>
+      </w:rPr>
+    </w:lvl>
+    <w:lvl w:ilvl="1" w:tplc="08090003" w:tentative="1">
+      <w:start w:val="1"/>
+      <w:numFmt w:val="bullet"/>
+      <w:lvlText w:val="o"/>
+      <w:lvlJc w:val="left"/>
+      <w:pPr>
+        <w:ind w:left="1440" w:hanging="360"/>
+      </w:pPr>
+      <w:rPr>
+        <w:rFonts w:ascii="Courier New" w:hAnsi="Courier New" w:cs="Courier New" w:hint="default"/>
+      </w:rPr>
+    </w:lvl>
+    <w:lvl w:ilvl="2" w:tplc="08090005" w:tentative="1">
+      <w:start w:val="1"/>
+      <w:numFmt w:val="bullet"/>
+      <w:lvlText w:val=""/>
+      <w:lvlJc w:val="left"/>
+      <w:pPr>
+        <w:ind w:left="2160" w:hanging="360"/>
+      </w:pPr>
+      <w:rPr>
+        <w:rFonts w:ascii="Wingdings" w:hAnsi="Wingdings" w:hint="default"/>
+      </w:rPr>
+    </w:lvl>
+    <w:lvl w:ilvl="3" w:tplc="08090001" w:tentative="1">
+      <w:start w:val="1"/>
+      <w:numFmt w:val="bullet"/>
+      <w:lvlText w:val=""/>
+      <w:lvlJc w:val="left"/>
+      <w:pPr>
+        <w:ind w:left="2880" w:hanging="360"/>
+      </w:pPr>
+      <w:rPr>
+        <w:rFonts w:ascii="Symbol" w:hAnsi="Symbol" w:hint="default"/>
+      </w:rPr>
+    </w:lvl>
+    <w:lvl w:ilvl="4" w:tplc="08090003" w:tentative="1">
+      <w:start w:val="1"/>
+      <w:numFmt w:val="bullet"/>
+      <w:lvlText w:val="o"/>
+      <w:lvlJc w:val="left"/>
+      <w:pPr>
+        <w:ind w:left="3600" w:hanging="360"/>
+      </w:pPr>
+      <w:rPr>
+        <w:rFonts w:ascii="Courier New" w:hAnsi="Courier New" w:cs="Courier New" w:hint="default"/>
+      </w:rPr>
+    </w:lvl>
+    <w:lvl w:ilvl="5" w:tplc="08090005" w:tentative="1">
+      <w:start w:val="1"/>
+      <w:numFmt w:val="bullet"/>
+      <w:lvlText w:val=""/>
+      <w:lvlJc w:val="left"/>
+      <w:pPr>
+        <w:ind w:left="4320" w:hanging="360"/>
+      </w:pPr>
+      <w:rPr>
+        <w:rFonts w:ascii="Wingdings" w:hAnsi="Wingdings" w:hint="default"/>
+      </w:rPr>
+    </w:lvl>
+    <w:lvl w:ilvl="6" w:tplc="08090001" w:tentative="1">
+      <w:start w:val="1"/>
+      <w:numFmt w:val="bullet"/>
+      <w:lvlText w:val=""/>
+      <w:lvlJc w:val="left"/>
+      <w:pPr>
+        <w:ind w:left="5040" w:hanging="360"/>
+      </w:pPr>
+      <w:rPr>
+        <w:rFonts w:ascii="Symbol" w:hAnsi="Symbol" w:hint="default"/>
+      </w:rPr>
+    </w:lvl>
+    <w:lvl w:ilvl="7" w:tplc="08090003" w:tentative="1">
+      <w:start w:val="1"/>
+      <w:numFmt w:val="bullet"/>
+      <w:lvlText w:val="o"/>
+      <w:lvlJc w:val="left"/>
+      <w:pPr>
+        <w:ind w:left="5760" w:hanging="360"/>
+      </w:pPr>
+      <w:rPr>
+        <w:rFonts w:ascii="Courier New" w:hAnsi="Courier New" w:cs="Courier New" w:hint="default"/>
+      </w:rPr>
+    </w:lvl>
+    <w:lvl w:ilvl="8" w:tplc="08090005" w:tentative="1">
+      <w:start w:val="1"/>
+      <w:numFmt w:val="bullet"/>
+      <w:lvlText w:val=""/>
+      <w:lvlJc w:val="left"/>
+      <w:pPr>
+        <w:ind w:left="6480" w:hanging="360"/>
+      </w:pPr>
+      <w:rPr>
+        <w:rFonts w:ascii="Wingdings" w:hAnsi="Wingdings" w:hint="default"/>
+      </w:rPr>
+    </w:lvl>
+  </w:abstractNum>
+  <w:abstractNum w:abstractNumId="19" w15:restartNumberingAfterBreak="0">
     <w:nsid w:val="62CA1E69"/>
     <w:multiLevelType w:val="hybridMultilevel"/>
     <w:tmpl w:val="108ACAF0"/>
@@ -5247,7 +5483,7 @@
       </w:pPr>
     </w:lvl>
   </w:abstractNum>
-  <w:abstractNum w:abstractNumId="17" w15:restartNumberingAfterBreak="0">
+  <w:abstractNum w:abstractNumId="20" w15:restartNumberingAfterBreak="0">
     <w:nsid w:val="65E30DE2"/>
     <w:multiLevelType w:val="hybridMultilevel"/>
     <w:tmpl w:val="B06EF96E"/>
@@ -5360,7 +5596,7 @@
       </w:rPr>
     </w:lvl>
   </w:abstractNum>
-  <w:abstractNum w:abstractNumId="18" w15:restartNumberingAfterBreak="0">
+  <w:abstractNum w:abstractNumId="21" w15:restartNumberingAfterBreak="0">
     <w:nsid w:val="66C27FAD"/>
     <w:multiLevelType w:val="hybridMultilevel"/>
     <w:tmpl w:val="D006F4AE"/>
@@ -5473,7 +5709,7 @@
       </w:rPr>
     </w:lvl>
   </w:abstractNum>
-  <w:abstractNum w:abstractNumId="19" w15:restartNumberingAfterBreak="0">
+  <w:abstractNum w:abstractNumId="22" w15:restartNumberingAfterBreak="0">
     <w:nsid w:val="6DD25228"/>
     <w:multiLevelType w:val="hybridMultilevel"/>
     <w:tmpl w:val="349CA188"/>
@@ -5586,7 +5822,7 @@
       </w:rPr>
     </w:lvl>
   </w:abstractNum>
-  <w:abstractNum w:abstractNumId="20" w15:restartNumberingAfterBreak="0">
+  <w:abstractNum w:abstractNumId="23" w15:restartNumberingAfterBreak="0">
     <w:nsid w:val="6E98080D"/>
     <w:multiLevelType w:val="hybridMultilevel"/>
     <w:tmpl w:val="25BCF456"/>
@@ -5699,7 +5935,7 @@
       </w:rPr>
     </w:lvl>
   </w:abstractNum>
-  <w:abstractNum w:abstractNumId="21" w15:restartNumberingAfterBreak="0">
+  <w:abstractNum w:abstractNumId="24" w15:restartNumberingAfterBreak="0">
     <w:nsid w:val="71273646"/>
     <w:multiLevelType w:val="hybridMultilevel"/>
     <w:tmpl w:val="A3020C3A"/>
@@ -5812,7 +6048,7 @@
       </w:rPr>
     </w:lvl>
   </w:abstractNum>
-  <w:abstractNum w:abstractNumId="22" w15:restartNumberingAfterBreak="0">
+  <w:abstractNum w:abstractNumId="25" w15:restartNumberingAfterBreak="0">
     <w:nsid w:val="75CA1D08"/>
     <w:multiLevelType w:val="hybridMultilevel"/>
     <w:tmpl w:val="E2B4B60A"/>
@@ -5926,19 +6162,19 @@
     </w:lvl>
   </w:abstractNum>
   <w:num w:numId="1" w16cid:durableId="2144107888">
-    <w:abstractNumId w:val="16"/>
+    <w:abstractNumId w:val="19"/>
   </w:num>
   <w:num w:numId="2" w16cid:durableId="2022850622">
     <w:abstractNumId w:val="7"/>
   </w:num>
   <w:num w:numId="3" w16cid:durableId="895437192">
+    <w:abstractNumId w:val="20"/>
+  </w:num>
+  <w:num w:numId="4" w16cid:durableId="525217164">
     <w:abstractNumId w:val="17"/>
   </w:num>
-  <w:num w:numId="4" w16cid:durableId="525217164">
-    <w:abstractNumId w:val="15"/>
-  </w:num>
   <w:num w:numId="5" w16cid:durableId="1069839195">
-    <w:abstractNumId w:val="22"/>
+    <w:abstractNumId w:val="25"/>
   </w:num>
   <w:num w:numId="6" w16cid:durableId="1516965719">
     <w:abstractNumId w:val="8"/>
@@ -5947,7 +6183,7 @@
     <w:abstractNumId w:val="0"/>
   </w:num>
   <w:num w:numId="8" w16cid:durableId="839806923">
-    <w:abstractNumId w:val="10"/>
+    <w:abstractNumId w:val="11"/>
   </w:num>
   <w:num w:numId="9" w16cid:durableId="1812600172">
     <w:abstractNumId w:val="6"/>
@@ -5962,37 +6198,46 @@
     <w:abstractNumId w:val="4"/>
   </w:num>
   <w:num w:numId="13" w16cid:durableId="2128499486">
-    <w:abstractNumId w:val="11"/>
+    <w:abstractNumId w:val="13"/>
   </w:num>
   <w:num w:numId="14" w16cid:durableId="1142581503">
     <w:abstractNumId w:val="5"/>
   </w:num>
   <w:num w:numId="15" w16cid:durableId="10232279">
-    <w:abstractNumId w:val="12"/>
+    <w:abstractNumId w:val="14"/>
   </w:num>
   <w:num w:numId="16" w16cid:durableId="609164632">
-    <w:abstractNumId w:val="18"/>
+    <w:abstractNumId w:val="21"/>
   </w:num>
   <w:num w:numId="17" w16cid:durableId="210920941">
     <w:abstractNumId w:val="2"/>
   </w:num>
   <w:num w:numId="18" w16cid:durableId="205535059">
-    <w:abstractNumId w:val="21"/>
+    <w:abstractNumId w:val="24"/>
   </w:num>
   <w:num w:numId="19" w16cid:durableId="53701501">
-    <w:abstractNumId w:val="13"/>
+    <w:abstractNumId w:val="15"/>
   </w:num>
   <w:num w:numId="20" w16cid:durableId="1958441804">
-    <w:abstractNumId w:val="20"/>
+    <w:abstractNumId w:val="23"/>
   </w:num>
   <w:num w:numId="21" w16cid:durableId="1940718160">
-    <w:abstractNumId w:val="19"/>
+    <w:abstractNumId w:val="22"/>
   </w:num>
   <w:num w:numId="22" w16cid:durableId="1872719811">
-    <w:abstractNumId w:val="14"/>
+    <w:abstractNumId w:val="16"/>
   </w:num>
   <w:num w:numId="23" w16cid:durableId="1852985913">
     <w:abstractNumId w:val="3"/>
+  </w:num>
+  <w:num w:numId="24" w16cid:durableId="2325711">
+    <w:abstractNumId w:val="18"/>
+  </w:num>
+  <w:num w:numId="25" w16cid:durableId="1384135598">
+    <w:abstractNumId w:val="12"/>
+  </w:num>
+  <w:num w:numId="26" w16cid:durableId="33817624">
+    <w:abstractNumId w:val="10"/>
   </w:num>
   <w:numIdMacAtCleanup w:val="19"/>
 </w:numbering>
